--- a/KNN/bio.docx
+++ b/KNN/bio.docx
@@ -35,22 +35,12 @@
       <w:pPr>
         <w:pStyle w:val="article-info"/>
       </w:pPr>
-      <w:proofErr w:type="spellStart"/>
       <w:r>
         <w:t>d</w:t>
       </w:r>
       <w:r>
-        <w:t>oi</w:t>
-      </w:r>
-      <w:proofErr w:type="spellEnd"/>
-      <w:r>
-        <w:t>: 10.1093/bioinformatics/</w:t>
-      </w:r>
-      <w:proofErr w:type="spellStart"/>
-      <w:r>
-        <w:t>xxxxx</w:t>
-      </w:r>
-      <w:proofErr w:type="spellEnd"/>
+        <w:t>oi: 10.1093/bioinformatics/xxxxx</w:t>
+      </w:r>
     </w:p>
     <w:p>
       <w:pPr>
@@ -592,6 +582,22 @@
     <w:p>
       <w:pPr>
         <w:pStyle w:val="NumberedList"/>
+        <w:rPr>
+          <w:sz w:val="16"/>
+          <w:szCs w:val="16"/>
+        </w:rPr>
+      </w:pPr>
+      <w:r>
+        <w:rPr>
+          <w:sz w:val="16"/>
+          <w:szCs w:val="16"/>
+        </w:rPr>
+        <w:t>Support Vector Machine</w:t>
+      </w:r>
+    </w:p>
+    <w:p>
+      <w:pPr>
+        <w:pStyle w:val="NumberedList"/>
         <w:numPr>
           <w:ilvl w:val="0"/>
           <w:numId w:val="0"/>
@@ -619,6 +625,53 @@
     </w:p>
     <w:p>
       <w:pPr>
+        <w:pStyle w:val="para-first"/>
+      </w:pPr>
+    </w:p>
+    <w:p>
+      <w:pPr>
+        <w:pStyle w:val="berschrift2"/>
+        <w:numPr>
+          <w:ilvl w:val="1"/>
+          <w:numId w:val="17"/>
+        </w:numPr>
+      </w:pPr>
+      <w:r>
+        <w:t>Binary Classification</w:t>
+      </w:r>
+    </w:p>
+    <w:p>
+      <w:pPr>
+        <w:pStyle w:val="ParaNoInd"/>
+        <w:rPr>
+          <w:sz w:val="16"/>
+          <w:szCs w:val="16"/>
+        </w:rPr>
+      </w:pPr>
+      <w:r>
+        <w:rPr>
+          <w:sz w:val="16"/>
+          <w:szCs w:val="16"/>
+        </w:rPr>
+        <w:t xml:space="preserve">As we </w:t>
+      </w:r>
+      <w:r>
+        <w:rPr>
+          <w:sz w:val="16"/>
+          <w:szCs w:val="16"/>
+        </w:rPr>
+        <w:t>selected the Random Forest model to determine whether a given protein sequence is enzymatic or a non-enzymatic</w:t>
+      </w:r>
+      <w:r>
+        <w:rPr>
+          <w:sz w:val="16"/>
+          <w:szCs w:val="16"/>
+        </w:rPr>
+        <w:t>, below we describe each approach and outline its performance metrics.</w:t>
+      </w:r>
+    </w:p>
+    <w:p>
+      <w:pPr>
         <w:pStyle w:val="berschrift3"/>
       </w:pPr>
       <w:r>
@@ -634,34 +687,18 @@
         <w:t> </w:t>
       </w:r>
       <w:r>
-        <w:t>Binary Classification: k-Nearest Neighbors (</w:t>
-      </w:r>
-      <w:proofErr w:type="spellStart"/>
-      <w:r>
-        <w:t>kNN</w:t>
-      </w:r>
-      <w:proofErr w:type="spellEnd"/>
-      <w:r>
-        <w:t>)</w:t>
+        <w:t>Binary Classification: k-Nearest Neighbors (kNN)</w:t>
       </w:r>
     </w:p>
     <w:p>
       <w:pPr>
         <w:pStyle w:val="para-first"/>
       </w:pPr>
-      <w:proofErr w:type="spellStart"/>
       <w:r>
         <w:rPr>
           <w:bCs/>
         </w:rPr>
-        <w:t>kNN</w:t>
-      </w:r>
-      <w:proofErr w:type="spellEnd"/>
-      <w:r>
-        <w:rPr>
-          <w:bCs/>
-        </w:rPr>
-        <w:t xml:space="preserve"> is a non-parametric classification method, which assigns a new object to the most common class amongst the most similar k objects in the data set. [</w:t>
+        <w:t>kNN is a non-parametric classification method, which assigns a new object to the most common class amongst the most similar k objects in the data set. [</w:t>
       </w:r>
       <w:r>
         <w:rPr>
@@ -669,7 +706,7 @@
           <w:bCs/>
           <w:shd w:val="clear" w:color="auto" w:fill="FFFFFF"/>
         </w:rPr>
-        <w:t>D. Hand, H. Mannila, P. Smyth.: Principles of Data Mining. The MIT Press. (2001)</w:t>
+        <w:t>1</w:t>
       </w:r>
       <w:r>
         <w:rPr>
@@ -681,21 +718,7 @@
         <w:rPr>
           <w:bCs/>
         </w:rPr>
-        <w:t xml:space="preserve"> We implemented three </w:t>
-      </w:r>
-      <w:proofErr w:type="spellStart"/>
-      <w:r>
-        <w:rPr>
-          <w:bCs/>
-        </w:rPr>
-        <w:t>kNN</w:t>
-      </w:r>
-      <w:proofErr w:type="spellEnd"/>
-      <w:r>
-        <w:rPr>
-          <w:bCs/>
-        </w:rPr>
-        <w:t xml:space="preserve"> models in Python using scikit-learns</w:t>
+        <w:t xml:space="preserve"> We implemented three kNN models in Python using scikit-learns</w:t>
       </w:r>
       <w:r>
         <w:t xml:space="preserve"> Nearest Neighbors library and these </w:t>
@@ -748,39 +771,7 @@
           <w:sz w:val="16"/>
           <w:szCs w:val="16"/>
         </w:rPr>
-        <w:t xml:space="preserve">Elnaggar, A. et al. </w:t>
-      </w:r>
-      <w:proofErr w:type="spellStart"/>
-      <w:r>
-        <w:rPr>
-          <w:sz w:val="16"/>
-          <w:szCs w:val="16"/>
-        </w:rPr>
-        <w:t>ProtTrans</w:t>
-      </w:r>
-      <w:proofErr w:type="spellEnd"/>
-      <w:r>
-        <w:rPr>
-          <w:sz w:val="16"/>
-          <w:szCs w:val="16"/>
-        </w:rPr>
-        <w:t xml:space="preserve">: Towards cracking the language of Life's code through self-supervised deep learning and high performance computing. </w:t>
-      </w:r>
-      <w:proofErr w:type="spellStart"/>
-      <w:r>
-        <w:rPr>
-          <w:sz w:val="16"/>
-          <w:szCs w:val="16"/>
-        </w:rPr>
-        <w:t>arXiv</w:t>
-      </w:r>
-      <w:proofErr w:type="spellEnd"/>
-      <w:r>
-        <w:rPr>
-          <w:sz w:val="16"/>
-          <w:szCs w:val="16"/>
-        </w:rPr>
-        <w:t xml:space="preserve"> preprint arXiv:2007.06225 (2020)</w:t>
+        <w:t>2</w:t>
       </w:r>
       <w:r>
         <w:rPr>
@@ -810,14 +801,7 @@
           <w:sz w:val="16"/>
           <w:szCs w:val="16"/>
         </w:rPr>
-        <w:t xml:space="preserve">Lin, Z. et al. </w:t>
-      </w:r>
-      <w:r>
-        <w:rPr>
-          <w:sz w:val="16"/>
-          <w:szCs w:val="16"/>
-        </w:rPr>
-        <w:t>Evolutionary-scale prediction of atomic level protein structure with a language model</w:t>
+        <w:t>3</w:t>
       </w:r>
       <w:r>
         <w:rPr>
@@ -854,6 +838,32 @@
     </w:p>
     <w:p>
       <w:pPr>
+        <w:pStyle w:val="berschrift3"/>
+      </w:pPr>
+      <w:r>
+        <w:t>7</w:t>
+      </w:r>
+      <w:r>
+        <w:t>.1.</w:t>
+      </w:r>
+      <w:r>
+        <w:t>1.</w:t>
+      </w:r>
+      <w:r>
+        <w:t>1</w:t>
+      </w:r>
+      <w:r>
+        <w:t> </w:t>
+      </w:r>
+      <w:r>
+        <w:t xml:space="preserve">kNN using </w:t>
+      </w:r>
+      <w:r>
+        <w:t>ProtT5 encoded embedding vectors</w:t>
+      </w:r>
+    </w:p>
+    <w:p>
+      <w:pPr>
         <w:pStyle w:val="ParaNoInd"/>
         <w:rPr>
           <w:sz w:val="16"/>
@@ -865,14 +875,70 @@
           <w:sz w:val="16"/>
           <w:szCs w:val="16"/>
         </w:rPr>
-        <w:t>As we chose not to proceed with the following binary classification approaches, b</w:t>
-      </w:r>
-      <w:r>
-        <w:rPr>
-          <w:sz w:val="16"/>
-          <w:szCs w:val="16"/>
-        </w:rPr>
-        <w:t>elow</w:t>
+        <w:t>Each protein sequence</w:t>
+      </w:r>
+      <w:r>
+        <w:rPr>
+          <w:sz w:val="16"/>
+          <w:szCs w:val="16"/>
+        </w:rPr>
+        <w:t>,</w:t>
+      </w:r>
+      <w:r>
+        <w:rPr>
+          <w:sz w:val="16"/>
+          <w:szCs w:val="16"/>
+        </w:rPr>
+        <w:t xml:space="preserve"> represented </w:t>
+      </w:r>
+      <w:r>
+        <w:rPr>
+          <w:sz w:val="16"/>
+          <w:szCs w:val="16"/>
+        </w:rPr>
+        <w:t xml:space="preserve">as a </w:t>
+      </w:r>
+      <w:r>
+        <w:rPr>
+          <w:sz w:val="16"/>
+          <w:szCs w:val="16"/>
+        </w:rPr>
+        <w:t xml:space="preserve">numerical vector of 1024 </w:t>
+      </w:r>
+      <w:r>
+        <w:rPr>
+          <w:sz w:val="16"/>
+          <w:szCs w:val="16"/>
+        </w:rPr>
+        <w:t xml:space="preserve">dimensions, </w:t>
+      </w:r>
+      <w:r>
+        <w:rPr>
+          <w:sz w:val="16"/>
+          <w:szCs w:val="16"/>
+        </w:rPr>
+        <w:t xml:space="preserve">is </w:t>
+      </w:r>
+      <w:r>
+        <w:rPr>
+          <w:sz w:val="16"/>
+          <w:szCs w:val="16"/>
+        </w:rPr>
+        <w:t xml:space="preserve">placed as a data point within a </w:t>
+      </w:r>
+      <w:r>
+        <w:rPr>
+          <w:sz w:val="16"/>
+          <w:szCs w:val="16"/>
+        </w:rPr>
+        <w:t>1024</w:t>
+      </w:r>
+      <w:r>
+        <w:rPr>
+          <w:sz w:val="16"/>
+          <w:szCs w:val="16"/>
+        </w:rPr>
+        <w:t>-dimensional space.</w:t>
       </w:r>
       <w:r>
         <w:rPr>
@@ -886,7 +952,38 @@
           <w:sz w:val="16"/>
           <w:szCs w:val="16"/>
         </w:rPr>
-        <w:t>we</w:t>
+        <w:t>The kNN classifier, using k=7, categorizes each data point to the class that is most common among its k nearest neighbors in the 1024-dimensional space.</w:t>
+      </w:r>
+    </w:p>
+    <w:p>
+      <w:pPr>
+        <w:pStyle w:val="ParaNoInd"/>
+        <w:rPr>
+          <w:sz w:val="16"/>
+          <w:szCs w:val="16"/>
+        </w:rPr>
+      </w:pPr>
+      <w:r>
+        <w:rPr>
+          <w:sz w:val="16"/>
+          <w:szCs w:val="16"/>
+        </w:rPr>
+        <w:t xml:space="preserve">Figure </w:t>
+      </w:r>
+      <w:r>
+        <w:rPr>
+          <w:sz w:val="16"/>
+          <w:szCs w:val="16"/>
+          <w:highlight w:val="yellow"/>
+        </w:rPr>
+        <w:t>\ref{fig:03}</w:t>
+      </w:r>
+      <w:r>
+        <w:rPr>
+          <w:sz w:val="16"/>
+          <w:szCs w:val="16"/>
+        </w:rPr>
+        <w:t xml:space="preserve"> illustrates the performance comparison between the kNN algorithm using ProtT5 encoded embedding vectors versus a random baseline.</w:t>
       </w:r>
       <w:r>
         <w:rPr>
@@ -900,7 +997,21 @@
           <w:sz w:val="16"/>
           <w:szCs w:val="16"/>
         </w:rPr>
-        <w:t>describe each approach and outline its performance metrics.</w:t>
+        <w:t>We observe that the mean F1 score for this model demonstrates a slight improvement over the random baseline, recording 0.857 compared to 0.843. This implies that this approach showcases superior precision and recall in contrast to the random baseline.</w:t>
+      </w:r>
+      <w:r>
+        <w:rPr>
+          <w:sz w:val="16"/>
+          <w:szCs w:val="16"/>
+        </w:rPr>
+        <w:t xml:space="preserve"> </w:t>
+      </w:r>
+      <w:r>
+        <w:rPr>
+          <w:sz w:val="16"/>
+          <w:szCs w:val="16"/>
+        </w:rPr>
+        <w:t>This models Mathews Correlation Coefficient of 0.728 indicates that this approach preforms significantly better than random guessing.</w:t>
       </w:r>
     </w:p>
     <w:p>
@@ -911,27 +1022,162 @@
         <w:t>7</w:t>
       </w:r>
       <w:r>
+        <w:t>.1</w:t>
+      </w:r>
+      <w:r>
         <w:t>.1.</w:t>
       </w:r>
       <w:r>
+        <w:t>2</w:t>
+      </w:r>
+      <w:r>
+        <w:t> </w:t>
+      </w:r>
+      <w:r>
+        <w:t>kNN using ESM2 encoded embedding vectors</w:t>
+      </w:r>
+    </w:p>
+    <w:p>
+      <w:pPr>
+        <w:pStyle w:val="ParaNoInd"/>
+        <w:rPr>
+          <w:sz w:val="16"/>
+          <w:szCs w:val="16"/>
+        </w:rPr>
+      </w:pPr>
+      <w:r>
+        <w:rPr>
+          <w:sz w:val="16"/>
+          <w:szCs w:val="16"/>
+        </w:rPr>
+        <w:t>Each protein sequence, represented as a numerical vector of 2560 dimensions, is placed as a data point within a 2560-dimensional space. The kNN classifier, using k=7, categorizes each data point to the class that is most common among its k nearest neighbors in the 2560-dimensional space.</w:t>
+      </w:r>
+    </w:p>
+    <w:p>
+      <w:pPr>
+        <w:pStyle w:val="ParaNoInd"/>
+        <w:rPr>
+          <w:sz w:val="16"/>
+          <w:szCs w:val="16"/>
+        </w:rPr>
+      </w:pPr>
+      <w:r>
+        <w:rPr>
+          <w:sz w:val="16"/>
+          <w:szCs w:val="16"/>
+        </w:rPr>
+        <w:t xml:space="preserve">Figure </w:t>
+      </w:r>
+      <w:r>
+        <w:rPr>
+          <w:sz w:val="16"/>
+          <w:szCs w:val="16"/>
+          <w:highlight w:val="yellow"/>
+        </w:rPr>
+        <w:t>\ref{fig:03}</w:t>
+      </w:r>
+      <w:r>
+        <w:rPr>
+          <w:sz w:val="16"/>
+          <w:szCs w:val="16"/>
+        </w:rPr>
+        <w:t xml:space="preserve"> illustrates the performance comparison between the kNN algorithm using ESM2 encoded embedding vectors versus a random baseline. </w:t>
+      </w:r>
+      <w:r>
+        <w:rPr>
+          <w:sz w:val="16"/>
+          <w:szCs w:val="16"/>
+        </w:rPr>
+        <w:t xml:space="preserve"> </w:t>
+      </w:r>
+      <w:r>
+        <w:rPr>
+          <w:sz w:val="16"/>
+          <w:szCs w:val="16"/>
+        </w:rPr>
+        <w:t xml:space="preserve">Unlike above, we observe that the mean F1 score for this model demonstrates a slight </w:t>
+      </w:r>
+      <w:r>
+        <w:rPr>
+          <w:sz w:val="16"/>
+          <w:szCs w:val="16"/>
+        </w:rPr>
+        <w:t xml:space="preserve">regression </w:t>
+      </w:r>
+      <w:r>
+        <w:rPr>
+          <w:sz w:val="16"/>
+          <w:szCs w:val="16"/>
+        </w:rPr>
+        <w:t>over the random baseline, recording 0.8</w:t>
+      </w:r>
+      <w:r>
+        <w:rPr>
+          <w:sz w:val="16"/>
+          <w:szCs w:val="16"/>
+        </w:rPr>
+        <w:t>33</w:t>
+      </w:r>
+      <w:r>
+        <w:rPr>
+          <w:sz w:val="16"/>
+          <w:szCs w:val="16"/>
+        </w:rPr>
+        <w:t xml:space="preserve"> compared to 0.843. This implies that this approach showcases </w:t>
+      </w:r>
+      <w:r>
+        <w:rPr>
+          <w:sz w:val="16"/>
+          <w:szCs w:val="16"/>
+        </w:rPr>
+        <w:t>inferior</w:t>
+      </w:r>
+      <w:r>
+        <w:rPr>
+          <w:sz w:val="16"/>
+          <w:szCs w:val="16"/>
+        </w:rPr>
+        <w:t xml:space="preserve"> precision and recall in contrast to the random baseline.</w:t>
+      </w:r>
+      <w:r>
+        <w:rPr>
+          <w:sz w:val="16"/>
+          <w:szCs w:val="16"/>
+        </w:rPr>
+        <w:t xml:space="preserve"> </w:t>
+      </w:r>
+      <w:r>
+        <w:rPr>
+          <w:sz w:val="16"/>
+          <w:szCs w:val="16"/>
+        </w:rPr>
+        <w:t>Despite being lower than the previous case, this models Mathews Correlation Coefficient of 0.689 still indicates that this approach preforms better than random guessing.</w:t>
+      </w:r>
+    </w:p>
+    <w:p>
+      <w:pPr>
+        <w:pStyle w:val="berschrift3"/>
+      </w:pPr>
+      <w:r>
+        <w:t>7</w:t>
+      </w:r>
+      <w:r>
+        <w:t>.1</w:t>
+      </w:r>
+      <w:r>
+        <w:t>.</w:t>
+      </w:r>
+      <w:r>
         <w:t>1.</w:t>
       </w:r>
       <w:r>
-        <w:t>1</w:t>
+        <w:t>3</w:t>
       </w:r>
       <w:r>
         <w:t> </w:t>
       </w:r>
-      <w:proofErr w:type="spellStart"/>
-      <w:r>
-        <w:t>kNN</w:t>
-      </w:r>
-      <w:proofErr w:type="spellEnd"/>
-      <w:r>
-        <w:t xml:space="preserve"> using </w:t>
-      </w:r>
-      <w:r>
-        <w:t>ProtT5 encoded embedding vectors</w:t>
+      <w:r>
+        <w:t>kNN using normalized compression distance vectors</w:t>
       </w:r>
     </w:p>
     <w:p>
@@ -947,70 +1193,112 @@
           <w:sz w:val="16"/>
           <w:szCs w:val="16"/>
         </w:rPr>
-        <w:t>Each protein sequence</w:t>
-      </w:r>
-      <w:r>
-        <w:rPr>
-          <w:sz w:val="16"/>
-          <w:szCs w:val="16"/>
-        </w:rPr>
-        <w:t>,</w:t>
-      </w:r>
-      <w:r>
-        <w:rPr>
-          <w:sz w:val="16"/>
-          <w:szCs w:val="16"/>
-        </w:rPr>
-        <w:t xml:space="preserve"> represented </w:t>
-      </w:r>
-      <w:r>
-        <w:rPr>
-          <w:sz w:val="16"/>
-          <w:szCs w:val="16"/>
-        </w:rPr>
-        <w:t xml:space="preserve">as a </w:t>
-      </w:r>
-      <w:r>
-        <w:rPr>
-          <w:sz w:val="16"/>
-          <w:szCs w:val="16"/>
-        </w:rPr>
-        <w:t xml:space="preserve">numerical vector of 1024 </w:t>
-      </w:r>
-      <w:r>
-        <w:rPr>
-          <w:sz w:val="16"/>
-          <w:szCs w:val="16"/>
-        </w:rPr>
-        <w:t xml:space="preserve">dimensions, </w:t>
-      </w:r>
-      <w:r>
-        <w:rPr>
-          <w:sz w:val="16"/>
-          <w:szCs w:val="16"/>
-        </w:rPr>
-        <w:t xml:space="preserve">is </w:t>
-      </w:r>
-      <w:r>
-        <w:rPr>
-          <w:sz w:val="16"/>
-          <w:szCs w:val="16"/>
-        </w:rPr>
-        <w:t xml:space="preserve">placed as a data point within a </w:t>
-      </w:r>
-      <w:r>
-        <w:rPr>
-          <w:sz w:val="16"/>
-          <w:szCs w:val="16"/>
-        </w:rPr>
-        <w:t>1024</w:t>
-      </w:r>
-      <w:r>
-        <w:rPr>
-          <w:sz w:val="16"/>
-          <w:szCs w:val="16"/>
-        </w:rPr>
-        <w:t>-dimensional space.</w:t>
+        <w:t>The normalized compression distance (ncd) algorithm transforms string like input features into numerical values and is based on the concept of measuring the similarity of two strings by the amount of information needed to describe the one string given the other string. Given two strings x and y, thein cd is defined as follows:</w:t>
+      </w:r>
+    </w:p>
+    <w:p>
+      <w:pPr>
+        <w:pStyle w:val="ParaNoInd"/>
+        <w:rPr>
+          <w:sz w:val="16"/>
+          <w:szCs w:val="16"/>
+        </w:rPr>
+      </w:pPr>
+      <w:r>
+        <w:rPr>
+          <w:sz w:val="16"/>
+          <w:szCs w:val="16"/>
+          <w:highlight w:val="yellow"/>
+        </w:rPr>
+        <w:t>//ncd formula//</w:t>
+      </w:r>
+    </w:p>
+    <w:p>
+      <w:pPr>
+        <w:pStyle w:val="ParaNoInd"/>
+        <w:rPr>
+          <w:sz w:val="16"/>
+          <w:szCs w:val="16"/>
+        </w:rPr>
+      </w:pPr>
+      <w:r>
+        <w:rPr>
+          <w:sz w:val="16"/>
+          <w:szCs w:val="16"/>
+        </w:rPr>
+        <w:t xml:space="preserve">We implemented the </w:t>
+      </w:r>
+      <w:r>
+        <w:rPr>
+          <w:sz w:val="16"/>
+          <w:szCs w:val="16"/>
+        </w:rPr>
+        <w:t>ncd</w:t>
+      </w:r>
+      <w:r>
+        <w:rPr>
+          <w:sz w:val="16"/>
+          <w:szCs w:val="16"/>
+        </w:rPr>
+        <w:t xml:space="preserve"> algorithm in Python utilizing gzip, a lossless compression algorithm based on a combination of LZ77 and Huffman encoding [</w:t>
+      </w:r>
+      <w:r>
+        <w:rPr>
+          <w:sz w:val="16"/>
+          <w:szCs w:val="16"/>
+        </w:rPr>
+        <w:t>4</w:t>
+      </w:r>
+      <w:r>
+        <w:rPr>
+          <w:sz w:val="16"/>
+          <w:szCs w:val="16"/>
+        </w:rPr>
+        <w:t xml:space="preserve">]. </w:t>
+      </w:r>
+    </w:p>
+    <w:p>
+      <w:pPr>
+        <w:pStyle w:val="ParaNoInd"/>
+        <w:rPr>
+          <w:sz w:val="16"/>
+          <w:szCs w:val="16"/>
+        </w:rPr>
+      </w:pPr>
+      <w:r>
+        <w:rPr>
+          <w:sz w:val="16"/>
+          <w:szCs w:val="16"/>
+        </w:rPr>
+        <w:t xml:space="preserve">The </w:t>
+      </w:r>
+      <w:r>
+        <w:rPr>
+          <w:sz w:val="16"/>
+          <w:szCs w:val="16"/>
+        </w:rPr>
+        <w:t>ncd</w:t>
+      </w:r>
+      <w:r>
+        <w:rPr>
+          <w:sz w:val="16"/>
+          <w:szCs w:val="16"/>
+        </w:rPr>
+        <w:t xml:space="preserve"> algorithm transformed amino acid sequences into numerical vectors by comparing each sequence with all others in the training dataset. This transformation yielded an n-dimensional numerical vector for each sequence, where 'n' represents the number of sequences in the training dataset. Each position in the vector signifies the </w:t>
+      </w:r>
+      <w:r>
+        <w:rPr>
+          <w:sz w:val="16"/>
+          <w:szCs w:val="16"/>
+        </w:rPr>
+        <w:t>ncd</w:t>
+      </w:r>
+      <w:r>
+        <w:rPr>
+          <w:sz w:val="16"/>
+          <w:szCs w:val="16"/>
+        </w:rPr>
+        <w:t xml:space="preserve"> of the sequence concerning the corresponding sequence in the training dataset.</w:t>
       </w:r>
       <w:r>
         <w:rPr>
@@ -1019,29 +1307,6 @@
         </w:rPr>
         <w:t xml:space="preserve"> </w:t>
       </w:r>
-      <w:r>
-        <w:rPr>
-          <w:sz w:val="16"/>
-          <w:szCs w:val="16"/>
-        </w:rPr>
-        <w:t xml:space="preserve">The </w:t>
-      </w:r>
-      <w:proofErr w:type="spellStart"/>
-      <w:r>
-        <w:rPr>
-          <w:sz w:val="16"/>
-          <w:szCs w:val="16"/>
-        </w:rPr>
-        <w:t>kNN</w:t>
-      </w:r>
-      <w:proofErr w:type="spellEnd"/>
-      <w:r>
-        <w:rPr>
-          <w:sz w:val="16"/>
-          <w:szCs w:val="16"/>
-        </w:rPr>
-        <w:t xml:space="preserve"> classifier, using k=7, categorizes each data point to the class that is most common among its k nearest neighbors in the 1024-dimensional space.</w:t>
-      </w:r>
     </w:p>
     <w:p>
       <w:pPr>
@@ -1056,6 +1321,87 @@
           <w:sz w:val="16"/>
           <w:szCs w:val="16"/>
         </w:rPr>
+        <w:t xml:space="preserve">Due to the exponential computational complexity of the </w:t>
+      </w:r>
+      <w:r>
+        <w:rPr>
+          <w:sz w:val="16"/>
+          <w:szCs w:val="16"/>
+        </w:rPr>
+        <w:t>ncd</w:t>
+      </w:r>
+      <w:r>
+        <w:rPr>
+          <w:sz w:val="16"/>
+          <w:szCs w:val="16"/>
+        </w:rPr>
+        <w:t xml:space="preserve"> algorithm, we u</w:t>
+      </w:r>
+      <w:r>
+        <w:rPr>
+          <w:sz w:val="16"/>
+          <w:szCs w:val="16"/>
+        </w:rPr>
+        <w:t xml:space="preserve">sed </w:t>
+      </w:r>
+      <w:r>
+        <w:rPr>
+          <w:sz w:val="16"/>
+          <w:szCs w:val="16"/>
+        </w:rPr>
+        <w:t>under sampling</w:t>
+      </w:r>
+      <w:r>
+        <w:rPr>
+          <w:sz w:val="16"/>
+          <w:szCs w:val="16"/>
+        </w:rPr>
+        <w:t xml:space="preserve"> of the non-enzyme dataset to match the sample size of our enzyme dataset, ensuring balance in the positive instances within the training dataset. </w:t>
+      </w:r>
+    </w:p>
+    <w:p>
+      <w:pPr>
+        <w:pStyle w:val="ParaNoInd"/>
+        <w:rPr>
+          <w:sz w:val="16"/>
+          <w:szCs w:val="16"/>
+        </w:rPr>
+      </w:pPr>
+      <w:r>
+        <w:rPr>
+          <w:sz w:val="16"/>
+          <w:szCs w:val="16"/>
+        </w:rPr>
+        <w:t xml:space="preserve">When inferring unseen data, the </w:t>
+      </w:r>
+      <w:r>
+        <w:rPr>
+          <w:sz w:val="16"/>
+          <w:szCs w:val="16"/>
+        </w:rPr>
+        <w:t>ncd</w:t>
+      </w:r>
+      <w:r>
+        <w:rPr>
+          <w:sz w:val="16"/>
+          <w:szCs w:val="16"/>
+        </w:rPr>
+        <w:t xml:space="preserve"> input vector was computed by comparing it to all sequences in the training dataset, resulting in an n-dimensional numerical vector. Consequently, the performance on new data heavily relies on the characteristics of the training dataset.</w:t>
+      </w:r>
+    </w:p>
+    <w:p>
+      <w:pPr>
+        <w:pStyle w:val="ParaNoInd"/>
+        <w:rPr>
+          <w:sz w:val="16"/>
+          <w:szCs w:val="16"/>
+        </w:rPr>
+      </w:pPr>
+      <w:r>
+        <w:rPr>
+          <w:sz w:val="16"/>
+          <w:szCs w:val="16"/>
+        </w:rPr>
         <w:t xml:space="preserve">Figure </w:t>
       </w:r>
       <w:r>
@@ -1071,51 +1417,79 @@
           <w:sz w:val="16"/>
           <w:szCs w:val="16"/>
         </w:rPr>
-        <w:t xml:space="preserve"> illustrates the performance comparison between the </w:t>
-      </w:r>
-      <w:proofErr w:type="spellStart"/>
-      <w:r>
-        <w:rPr>
-          <w:sz w:val="16"/>
-          <w:szCs w:val="16"/>
-        </w:rPr>
-        <w:t>kNN</w:t>
-      </w:r>
-      <w:proofErr w:type="spellEnd"/>
-      <w:r>
-        <w:rPr>
-          <w:sz w:val="16"/>
-          <w:szCs w:val="16"/>
-        </w:rPr>
-        <w:t xml:space="preserve"> algorithm using ProtT5 encoded embedding vectors versus a random baseline.</w:t>
-      </w:r>
-      <w:r>
-        <w:rPr>
-          <w:sz w:val="16"/>
-          <w:szCs w:val="16"/>
-        </w:rPr>
-        <w:t xml:space="preserve"> </w:t>
-      </w:r>
-      <w:r>
-        <w:rPr>
-          <w:sz w:val="16"/>
-          <w:szCs w:val="16"/>
-        </w:rPr>
-        <w:t>We observe that the mean F1 score for this model demonstrates a slight improvement over the random baseline, recording 0.857 compared to 0.843. This implies that this approach showcases superior precision and recall in contrast to the random baseline.</w:t>
-      </w:r>
-      <w:r>
-        <w:rPr>
-          <w:sz w:val="16"/>
-          <w:szCs w:val="16"/>
-        </w:rPr>
-        <w:t xml:space="preserve"> </w:t>
-      </w:r>
-      <w:r>
-        <w:rPr>
-          <w:sz w:val="16"/>
-          <w:szCs w:val="16"/>
-        </w:rPr>
-        <w:t>This models Mathews Correlation Coefficient of 0.728 indicates that this approach preforms significantly better than random guessing.</w:t>
+        <w:t xml:space="preserve"> illustrates the performance comparison between the kNN algorithm using ncd vectors versus a random baseline. </w:t>
+      </w:r>
+    </w:p>
+    <w:p>
+      <w:pPr>
+        <w:pStyle w:val="ParaNoInd"/>
+        <w:rPr>
+          <w:sz w:val="16"/>
+          <w:szCs w:val="16"/>
+        </w:rPr>
+      </w:pPr>
+      <w:r>
+        <w:rPr>
+          <w:sz w:val="16"/>
+          <w:szCs w:val="16"/>
+        </w:rPr>
+        <w:t>Despite the mean F1 score of the k</w:t>
+      </w:r>
+      <w:r>
+        <w:rPr>
+          <w:sz w:val="16"/>
+          <w:szCs w:val="16"/>
+        </w:rPr>
+        <w:t>NN</w:t>
+      </w:r>
+      <w:r>
+        <w:rPr>
+          <w:sz w:val="16"/>
+          <w:szCs w:val="16"/>
+        </w:rPr>
+        <w:t xml:space="preserve"> algorithm using </w:t>
+      </w:r>
+      <w:r>
+        <w:rPr>
+          <w:sz w:val="16"/>
+          <w:szCs w:val="16"/>
+        </w:rPr>
+        <w:t>ncd</w:t>
+      </w:r>
+      <w:r>
+        <w:rPr>
+          <w:sz w:val="16"/>
+          <w:szCs w:val="16"/>
+        </w:rPr>
+        <w:t xml:space="preserve"> vectors resting at 0.728, it did not outperform the random baseline, which achieved an F1 score of 0.843</w:t>
+      </w:r>
+      <w:r>
+        <w:rPr>
+          <w:sz w:val="16"/>
+          <w:szCs w:val="16"/>
+        </w:rPr>
+        <w:t>, t</w:t>
+      </w:r>
+      <w:r>
+        <w:rPr>
+          <w:sz w:val="16"/>
+          <w:szCs w:val="16"/>
+        </w:rPr>
+        <w:t xml:space="preserve">his observation suggests that the </w:t>
+      </w:r>
+      <w:r>
+        <w:rPr>
+          <w:sz w:val="16"/>
+          <w:szCs w:val="16"/>
+        </w:rPr>
+        <w:t>ncd</w:t>
+      </w:r>
+      <w:r>
+        <w:rPr>
+          <w:sz w:val="16"/>
+          <w:szCs w:val="16"/>
+        </w:rPr>
+        <w:t xml:space="preserve"> approach exhibits inferior precision and recall compared to the random baseline. Additionally, both classifiers exhibit a low MCC score of 0.2 and 0.01, respectively, indicating that neither classifier performs better than random guessing.</w:t>
       </w:r>
     </w:p>
     <w:p>
@@ -1129,21 +1503,13 @@
         <w:t>.1</w:t>
       </w:r>
       <w:r>
-        <w:t>.1.</w:t>
-      </w:r>
-      <w:r>
-        <w:t>2</w:t>
+        <w:t>.2</w:t>
       </w:r>
       <w:r>
         <w:t> </w:t>
       </w:r>
-      <w:proofErr w:type="spellStart"/>
-      <w:r>
-        <w:t>kNN</w:t>
-      </w:r>
-      <w:proofErr w:type="spellEnd"/>
-      <w:r>
-        <w:t xml:space="preserve"> using ESM2 encoded embedding vectors</w:t>
+      <w:r>
+        <w:t>Binary Classification: Support Vector Machine (SVM)</w:t>
       </w:r>
     </w:p>
     <w:p>
@@ -1159,713 +1525,6 @@
           <w:sz w:val="16"/>
           <w:szCs w:val="16"/>
         </w:rPr>
-        <w:t xml:space="preserve">Each protein sequence, represented as a numerical vector of 2560 dimensions, is placed as a data point within a </w:t>
-      </w:r>
-      <w:r>
-        <w:rPr>
-          <w:sz w:val="16"/>
-          <w:szCs w:val="16"/>
-        </w:rPr>
-        <w:t>2560</w:t>
-      </w:r>
-      <w:r>
-        <w:rPr>
-          <w:sz w:val="16"/>
-          <w:szCs w:val="16"/>
-        </w:rPr>
-        <w:t xml:space="preserve">-dimensional space. The </w:t>
-      </w:r>
-      <w:proofErr w:type="spellStart"/>
-      <w:r>
-        <w:rPr>
-          <w:sz w:val="16"/>
-          <w:szCs w:val="16"/>
-        </w:rPr>
-        <w:t>kNN</w:t>
-      </w:r>
-      <w:proofErr w:type="spellEnd"/>
-      <w:r>
-        <w:rPr>
-          <w:sz w:val="16"/>
-          <w:szCs w:val="16"/>
-        </w:rPr>
-        <w:t xml:space="preserve"> classifier, using k=7, categorizes each data point to the class that is most common among its k nearest neighbors in the 2560-dimensional space.</w:t>
-      </w:r>
-    </w:p>
-    <w:p>
-      <w:pPr>
-        <w:pStyle w:val="ParaNoInd"/>
-        <w:rPr>
-          <w:sz w:val="16"/>
-          <w:szCs w:val="16"/>
-        </w:rPr>
-      </w:pPr>
-      <w:r>
-        <w:rPr>
-          <w:sz w:val="16"/>
-          <w:szCs w:val="16"/>
-        </w:rPr>
-        <w:t xml:space="preserve">Figure </w:t>
-      </w:r>
-      <w:r>
-        <w:rPr>
-          <w:sz w:val="16"/>
-          <w:szCs w:val="16"/>
-          <w:highlight w:val="yellow"/>
-        </w:rPr>
-        <w:t>\ref{fig:03}</w:t>
-      </w:r>
-      <w:r>
-        <w:rPr>
-          <w:sz w:val="16"/>
-          <w:szCs w:val="16"/>
-        </w:rPr>
-        <w:t xml:space="preserve"> illustrates the performance comparison between the </w:t>
-      </w:r>
-      <w:proofErr w:type="spellStart"/>
-      <w:r>
-        <w:rPr>
-          <w:sz w:val="16"/>
-          <w:szCs w:val="16"/>
-        </w:rPr>
-        <w:t>kNN</w:t>
-      </w:r>
-      <w:proofErr w:type="spellEnd"/>
-      <w:r>
-        <w:rPr>
-          <w:sz w:val="16"/>
-          <w:szCs w:val="16"/>
-        </w:rPr>
-        <w:t xml:space="preserve"> algorithm using </w:t>
-      </w:r>
-      <w:r>
-        <w:rPr>
-          <w:sz w:val="16"/>
-          <w:szCs w:val="16"/>
-        </w:rPr>
-        <w:t>ESM2</w:t>
-      </w:r>
-      <w:r>
-        <w:rPr>
-          <w:sz w:val="16"/>
-          <w:szCs w:val="16"/>
-        </w:rPr>
-        <w:t xml:space="preserve"> encoded embedding vectors versus a random baseline. </w:t>
-      </w:r>
-      <w:r>
-        <w:rPr>
-          <w:sz w:val="16"/>
-          <w:szCs w:val="16"/>
-        </w:rPr>
-        <w:t xml:space="preserve"> </w:t>
-      </w:r>
-      <w:r>
-        <w:rPr>
-          <w:sz w:val="16"/>
-          <w:szCs w:val="16"/>
-        </w:rPr>
-        <w:t>Unlike above, w</w:t>
-      </w:r>
-      <w:r>
-        <w:rPr>
-          <w:sz w:val="16"/>
-          <w:szCs w:val="16"/>
-        </w:rPr>
-        <w:t xml:space="preserve">e observe that the mean F1 score for this model demonstrates a slight </w:t>
-      </w:r>
-      <w:r>
-        <w:rPr>
-          <w:sz w:val="16"/>
-          <w:szCs w:val="16"/>
-        </w:rPr>
-        <w:t xml:space="preserve">regression </w:t>
-      </w:r>
-      <w:r>
-        <w:rPr>
-          <w:sz w:val="16"/>
-          <w:szCs w:val="16"/>
-        </w:rPr>
-        <w:t>over the random baseline, recording 0.8</w:t>
-      </w:r>
-      <w:r>
-        <w:rPr>
-          <w:sz w:val="16"/>
-          <w:szCs w:val="16"/>
-        </w:rPr>
-        <w:t>33</w:t>
-      </w:r>
-      <w:r>
-        <w:rPr>
-          <w:sz w:val="16"/>
-          <w:szCs w:val="16"/>
-        </w:rPr>
-        <w:t xml:space="preserve"> compared to 0.843. This implies that this approach showcases </w:t>
-      </w:r>
-      <w:r>
-        <w:rPr>
-          <w:sz w:val="16"/>
-          <w:szCs w:val="16"/>
-        </w:rPr>
-        <w:t>inferior</w:t>
-      </w:r>
-      <w:r>
-        <w:rPr>
-          <w:sz w:val="16"/>
-          <w:szCs w:val="16"/>
-        </w:rPr>
-        <w:t xml:space="preserve"> precision and recall in contrast to the random baseline.</w:t>
-      </w:r>
-      <w:r>
-        <w:rPr>
-          <w:sz w:val="16"/>
-          <w:szCs w:val="16"/>
-        </w:rPr>
-        <w:t xml:space="preserve"> </w:t>
-      </w:r>
-      <w:r>
-        <w:rPr>
-          <w:sz w:val="16"/>
-          <w:szCs w:val="16"/>
-        </w:rPr>
-        <w:t>Despite being lower than the previous case, this</w:t>
-      </w:r>
-      <w:r>
-        <w:rPr>
-          <w:sz w:val="16"/>
-          <w:szCs w:val="16"/>
-        </w:rPr>
-        <w:t xml:space="preserve"> models Mathews Correlation Coefficient of 0.</w:t>
-      </w:r>
-      <w:r>
-        <w:rPr>
-          <w:sz w:val="16"/>
-          <w:szCs w:val="16"/>
-        </w:rPr>
-        <w:t>6</w:t>
-      </w:r>
-      <w:r>
-        <w:rPr>
-          <w:sz w:val="16"/>
-          <w:szCs w:val="16"/>
-        </w:rPr>
-        <w:t>8</w:t>
-      </w:r>
-      <w:r>
-        <w:rPr>
-          <w:sz w:val="16"/>
-          <w:szCs w:val="16"/>
-        </w:rPr>
-        <w:t>9</w:t>
-      </w:r>
-      <w:r>
-        <w:rPr>
-          <w:sz w:val="16"/>
-          <w:szCs w:val="16"/>
-        </w:rPr>
-        <w:t xml:space="preserve"> </w:t>
-      </w:r>
-      <w:r>
-        <w:rPr>
-          <w:sz w:val="16"/>
-          <w:szCs w:val="16"/>
-        </w:rPr>
-        <w:t xml:space="preserve">still </w:t>
-      </w:r>
-      <w:r>
-        <w:rPr>
-          <w:sz w:val="16"/>
-          <w:szCs w:val="16"/>
-        </w:rPr>
-        <w:t>indicates that this approach preforms better than random guessing.</w:t>
-      </w:r>
-    </w:p>
-    <w:p>
-      <w:pPr>
-        <w:pStyle w:val="berschrift3"/>
-      </w:pPr>
-      <w:r>
-        <w:t>7</w:t>
-      </w:r>
-      <w:r>
-        <w:t>.1</w:t>
-      </w:r>
-      <w:r>
-        <w:t>.</w:t>
-      </w:r>
-      <w:r>
-        <w:t>1.</w:t>
-      </w:r>
-      <w:r>
-        <w:t>3</w:t>
-      </w:r>
-      <w:r>
-        <w:t> </w:t>
-      </w:r>
-      <w:proofErr w:type="spellStart"/>
-      <w:r>
-        <w:t>kNN</w:t>
-      </w:r>
-      <w:proofErr w:type="spellEnd"/>
-      <w:r>
-        <w:t xml:space="preserve"> using</w:t>
-      </w:r>
-      <w:r>
-        <w:t xml:space="preserve"> </w:t>
-      </w:r>
-      <w:r>
-        <w:t>normalized compression distance vectors</w:t>
-      </w:r>
-    </w:p>
-    <w:p>
-      <w:pPr>
-        <w:pStyle w:val="ParaNoInd"/>
-        <w:rPr>
-          <w:sz w:val="16"/>
-          <w:szCs w:val="16"/>
-        </w:rPr>
-      </w:pPr>
-      <w:r>
-        <w:rPr>
-          <w:sz w:val="16"/>
-          <w:szCs w:val="16"/>
-        </w:rPr>
-        <w:t>The normalized compression distance (</w:t>
-      </w:r>
-      <w:proofErr w:type="spellStart"/>
-      <w:r>
-        <w:rPr>
-          <w:sz w:val="16"/>
-          <w:szCs w:val="16"/>
-        </w:rPr>
-        <w:t>ncd</w:t>
-      </w:r>
-      <w:proofErr w:type="spellEnd"/>
-      <w:r>
-        <w:rPr>
-          <w:sz w:val="16"/>
-          <w:szCs w:val="16"/>
-        </w:rPr>
-        <w:t>) algorithm transforms string like input features into numerical values and is based on the concept of measuring the similarity of two strings by the amount of information needed to describe the one string given the other string. Given two strings x and y, thein cd is defined as follows:</w:t>
-      </w:r>
-    </w:p>
-    <w:p>
-      <w:pPr>
-        <w:pStyle w:val="ParaNoInd"/>
-        <w:rPr>
-          <w:sz w:val="16"/>
-          <w:szCs w:val="16"/>
-        </w:rPr>
-      </w:pPr>
-      <w:r>
-        <w:rPr>
-          <w:sz w:val="16"/>
-          <w:szCs w:val="16"/>
-          <w:highlight w:val="yellow"/>
-        </w:rPr>
-        <w:t>//</w:t>
-      </w:r>
-      <w:proofErr w:type="spellStart"/>
-      <w:r>
-        <w:rPr>
-          <w:sz w:val="16"/>
-          <w:szCs w:val="16"/>
-          <w:highlight w:val="yellow"/>
-        </w:rPr>
-        <w:t>ncd</w:t>
-      </w:r>
-      <w:proofErr w:type="spellEnd"/>
-      <w:r>
-        <w:rPr>
-          <w:sz w:val="16"/>
-          <w:szCs w:val="16"/>
-          <w:highlight w:val="yellow"/>
-        </w:rPr>
-        <w:t xml:space="preserve"> formula//</w:t>
-      </w:r>
-    </w:p>
-    <w:p>
-      <w:pPr>
-        <w:pStyle w:val="ParaNoInd"/>
-        <w:rPr>
-          <w:sz w:val="16"/>
-          <w:szCs w:val="16"/>
-        </w:rPr>
-      </w:pPr>
-      <w:r>
-        <w:rPr>
-          <w:sz w:val="16"/>
-          <w:szCs w:val="16"/>
-        </w:rPr>
-        <w:t xml:space="preserve">We implemented the </w:t>
-      </w:r>
-      <w:proofErr w:type="spellStart"/>
-      <w:r>
-        <w:rPr>
-          <w:sz w:val="16"/>
-          <w:szCs w:val="16"/>
-        </w:rPr>
-        <w:t>ncd</w:t>
-      </w:r>
-      <w:proofErr w:type="spellEnd"/>
-      <w:r>
-        <w:rPr>
-          <w:sz w:val="16"/>
-          <w:szCs w:val="16"/>
-        </w:rPr>
-        <w:t xml:space="preserve"> algorithm in Python utilizing </w:t>
-      </w:r>
-      <w:proofErr w:type="spellStart"/>
-      <w:r>
-        <w:rPr>
-          <w:sz w:val="16"/>
-          <w:szCs w:val="16"/>
-        </w:rPr>
-        <w:t>gzip</w:t>
-      </w:r>
-      <w:proofErr w:type="spellEnd"/>
-      <w:r>
-        <w:rPr>
-          <w:sz w:val="16"/>
-          <w:szCs w:val="16"/>
-        </w:rPr>
-        <w:t xml:space="preserve">, a lossless compression algorithm based on a combination of LZ77 and Huffman encoding [Rigler, S. et al. FPGA-based lossless data compression using Huffman and LZ77 algorithms. 2007 Canadian conference on electrical and computer engineering. (2007)]. </w:t>
-      </w:r>
-    </w:p>
-    <w:p>
-      <w:pPr>
-        <w:pStyle w:val="ParaNoInd"/>
-        <w:rPr>
-          <w:sz w:val="16"/>
-          <w:szCs w:val="16"/>
-        </w:rPr>
-      </w:pPr>
-      <w:r>
-        <w:rPr>
-          <w:sz w:val="16"/>
-          <w:szCs w:val="16"/>
-        </w:rPr>
-        <w:t xml:space="preserve">The </w:t>
-      </w:r>
-      <w:proofErr w:type="spellStart"/>
-      <w:r>
-        <w:rPr>
-          <w:sz w:val="16"/>
-          <w:szCs w:val="16"/>
-        </w:rPr>
-        <w:t>ncd</w:t>
-      </w:r>
-      <w:proofErr w:type="spellEnd"/>
-      <w:r>
-        <w:rPr>
-          <w:sz w:val="16"/>
-          <w:szCs w:val="16"/>
-        </w:rPr>
-        <w:t xml:space="preserve"> algorithm transformed amino acid sequences into numerical vectors by comparing each sequence with all others in the training dataset. This transformation yielded an n-dimensional numerical vector for each sequence, where 'n' represents the number of sequences in the training dataset. Each position in the vector signifies the </w:t>
-      </w:r>
-      <w:proofErr w:type="spellStart"/>
-      <w:r>
-        <w:rPr>
-          <w:sz w:val="16"/>
-          <w:szCs w:val="16"/>
-        </w:rPr>
-        <w:t>ncd</w:t>
-      </w:r>
-      <w:proofErr w:type="spellEnd"/>
-      <w:r>
-        <w:rPr>
-          <w:sz w:val="16"/>
-          <w:szCs w:val="16"/>
-        </w:rPr>
-        <w:t xml:space="preserve"> of the sequence concerning the corresponding sequence in the training dataset.</w:t>
-      </w:r>
-      <w:r>
-        <w:rPr>
-          <w:sz w:val="16"/>
-          <w:szCs w:val="16"/>
-        </w:rPr>
-        <w:t xml:space="preserve"> </w:t>
-      </w:r>
-    </w:p>
-    <w:p>
-      <w:pPr>
-        <w:pStyle w:val="ParaNoInd"/>
-        <w:rPr>
-          <w:sz w:val="16"/>
-          <w:szCs w:val="16"/>
-        </w:rPr>
-      </w:pPr>
-      <w:r>
-        <w:rPr>
-          <w:sz w:val="16"/>
-          <w:szCs w:val="16"/>
-        </w:rPr>
-        <w:t xml:space="preserve">Due to the exponential computational complexity of the </w:t>
-      </w:r>
-      <w:proofErr w:type="spellStart"/>
-      <w:r>
-        <w:rPr>
-          <w:sz w:val="16"/>
-          <w:szCs w:val="16"/>
-        </w:rPr>
-        <w:t>ncd</w:t>
-      </w:r>
-      <w:proofErr w:type="spellEnd"/>
-      <w:r>
-        <w:rPr>
-          <w:sz w:val="16"/>
-          <w:szCs w:val="16"/>
-        </w:rPr>
-        <w:t xml:space="preserve"> algorithm, we u</w:t>
-      </w:r>
-      <w:r>
-        <w:rPr>
-          <w:sz w:val="16"/>
-          <w:szCs w:val="16"/>
-        </w:rPr>
-        <w:t xml:space="preserve">sed </w:t>
-      </w:r>
-      <w:proofErr w:type="spellStart"/>
-      <w:r>
-        <w:rPr>
-          <w:sz w:val="16"/>
-          <w:szCs w:val="16"/>
-        </w:rPr>
-        <w:t>undersampling</w:t>
-      </w:r>
-      <w:proofErr w:type="spellEnd"/>
-      <w:r>
-        <w:rPr>
-          <w:sz w:val="16"/>
-          <w:szCs w:val="16"/>
-        </w:rPr>
-        <w:t xml:space="preserve"> of the non-enzyme dataset to match the sample size of our enzyme dataset, ensuring balance in the positive instances within the training dataset. </w:t>
-      </w:r>
-    </w:p>
-    <w:p>
-      <w:pPr>
-        <w:pStyle w:val="ParaNoInd"/>
-        <w:rPr>
-          <w:sz w:val="16"/>
-          <w:szCs w:val="16"/>
-        </w:rPr>
-      </w:pPr>
-      <w:r>
-        <w:rPr>
-          <w:sz w:val="16"/>
-          <w:szCs w:val="16"/>
-        </w:rPr>
-        <w:t xml:space="preserve">When inferring unseen data, the </w:t>
-      </w:r>
-      <w:proofErr w:type="spellStart"/>
-      <w:r>
-        <w:rPr>
-          <w:sz w:val="16"/>
-          <w:szCs w:val="16"/>
-        </w:rPr>
-        <w:t>ncd</w:t>
-      </w:r>
-      <w:proofErr w:type="spellEnd"/>
-      <w:r>
-        <w:rPr>
-          <w:sz w:val="16"/>
-          <w:szCs w:val="16"/>
-        </w:rPr>
-        <w:t xml:space="preserve"> input vector was computed by comparing it to all sequences in the training dataset, resulting in an n-dimensional numerical vector. Consequently, the performance on new data heavily relies on the characteristics of the training dataset.</w:t>
-      </w:r>
-    </w:p>
-    <w:p>
-      <w:pPr>
-        <w:pStyle w:val="ParaNoInd"/>
-        <w:rPr>
-          <w:sz w:val="16"/>
-          <w:szCs w:val="16"/>
-        </w:rPr>
-      </w:pPr>
-      <w:r>
-        <w:rPr>
-          <w:sz w:val="16"/>
-          <w:szCs w:val="16"/>
-        </w:rPr>
-        <w:t xml:space="preserve">Figure </w:t>
-      </w:r>
-      <w:r>
-        <w:rPr>
-          <w:sz w:val="16"/>
-          <w:szCs w:val="16"/>
-          <w:highlight w:val="yellow"/>
-        </w:rPr>
-        <w:t>\ref{fig:03}</w:t>
-      </w:r>
-      <w:r>
-        <w:rPr>
-          <w:sz w:val="16"/>
-          <w:szCs w:val="16"/>
-        </w:rPr>
-        <w:t xml:space="preserve"> illustrates the performance comparison between the </w:t>
-      </w:r>
-      <w:proofErr w:type="spellStart"/>
-      <w:r>
-        <w:rPr>
-          <w:sz w:val="16"/>
-          <w:szCs w:val="16"/>
-        </w:rPr>
-        <w:t>kNN</w:t>
-      </w:r>
-      <w:proofErr w:type="spellEnd"/>
-      <w:r>
-        <w:rPr>
-          <w:sz w:val="16"/>
-          <w:szCs w:val="16"/>
-        </w:rPr>
-        <w:t xml:space="preserve"> algorithm using </w:t>
-      </w:r>
-      <w:proofErr w:type="spellStart"/>
-      <w:r>
-        <w:rPr>
-          <w:sz w:val="16"/>
-          <w:szCs w:val="16"/>
-        </w:rPr>
-        <w:t>ncd</w:t>
-      </w:r>
-      <w:proofErr w:type="spellEnd"/>
-      <w:r>
-        <w:rPr>
-          <w:sz w:val="16"/>
-          <w:szCs w:val="16"/>
-        </w:rPr>
-        <w:t xml:space="preserve"> vectors versus a random baseline. </w:t>
-      </w:r>
-    </w:p>
-    <w:p>
-      <w:pPr>
-        <w:pStyle w:val="ParaNoInd"/>
-        <w:rPr>
-          <w:sz w:val="16"/>
-          <w:szCs w:val="16"/>
-        </w:rPr>
-      </w:pPr>
-      <w:r>
-        <w:rPr>
-          <w:sz w:val="16"/>
-          <w:szCs w:val="16"/>
-        </w:rPr>
-        <w:t xml:space="preserve">Despite the mean F1 score of the </w:t>
-      </w:r>
-      <w:proofErr w:type="spellStart"/>
-      <w:r>
-        <w:rPr>
-          <w:sz w:val="16"/>
-          <w:szCs w:val="16"/>
-        </w:rPr>
-        <w:t>k</w:t>
-      </w:r>
-      <w:r>
-        <w:rPr>
-          <w:sz w:val="16"/>
-          <w:szCs w:val="16"/>
-        </w:rPr>
-        <w:t>NN</w:t>
-      </w:r>
-      <w:proofErr w:type="spellEnd"/>
-      <w:r>
-        <w:rPr>
-          <w:sz w:val="16"/>
-          <w:szCs w:val="16"/>
-        </w:rPr>
-        <w:t xml:space="preserve"> algorithm using </w:t>
-      </w:r>
-      <w:proofErr w:type="spellStart"/>
-      <w:r>
-        <w:rPr>
-          <w:sz w:val="16"/>
-          <w:szCs w:val="16"/>
-        </w:rPr>
-        <w:t>ncd</w:t>
-      </w:r>
-      <w:proofErr w:type="spellEnd"/>
-      <w:r>
-        <w:rPr>
-          <w:sz w:val="16"/>
-          <w:szCs w:val="16"/>
-        </w:rPr>
-        <w:t xml:space="preserve"> vectors resting at 0.728, it did not outperform the random baseline, which achieved an F1 score of 0.843</w:t>
-      </w:r>
-      <w:r>
-        <w:rPr>
-          <w:sz w:val="16"/>
-          <w:szCs w:val="16"/>
-        </w:rPr>
-        <w:t>, t</w:t>
-      </w:r>
-      <w:r>
-        <w:rPr>
-          <w:sz w:val="16"/>
-          <w:szCs w:val="16"/>
-        </w:rPr>
-        <w:t xml:space="preserve">his observation suggests that the </w:t>
-      </w:r>
-      <w:proofErr w:type="spellStart"/>
-      <w:r>
-        <w:rPr>
-          <w:sz w:val="16"/>
-          <w:szCs w:val="16"/>
-        </w:rPr>
-        <w:t>ncd</w:t>
-      </w:r>
-      <w:proofErr w:type="spellEnd"/>
-      <w:r>
-        <w:rPr>
-          <w:sz w:val="16"/>
-          <w:szCs w:val="16"/>
-        </w:rPr>
-        <w:t xml:space="preserve"> approach exhibits inferior precision and recall compared to the random baseline. Additionally, both classifiers exhibit a low MCC score of 0.2 and 0.01, respectively, indicating that neither classifier performs better than random guessing.</w:t>
-      </w:r>
-    </w:p>
-    <w:p>
-      <w:pPr>
-        <w:pStyle w:val="berschrift3"/>
-      </w:pPr>
-      <w:r>
-        <w:t>7</w:t>
-      </w:r>
-      <w:r>
-        <w:t>.1</w:t>
-      </w:r>
-      <w:r>
-        <w:t>.</w:t>
-      </w:r>
-      <w:r>
-        <w:t>2</w:t>
-      </w:r>
-      <w:r>
-        <w:t> </w:t>
-      </w:r>
-      <w:r>
-        <w:t xml:space="preserve">Binary Classification: </w:t>
-      </w:r>
-      <w:r>
-        <w:t>Support Vector Machine</w:t>
-      </w:r>
-      <w:r>
-        <w:t xml:space="preserve"> (</w:t>
-      </w:r>
-      <w:r>
-        <w:t>SVM)</w:t>
-      </w:r>
-    </w:p>
-    <w:p>
-      <w:pPr>
-        <w:pStyle w:val="ParaNoInd"/>
-        <w:rPr>
-          <w:sz w:val="16"/>
-          <w:szCs w:val="16"/>
-        </w:rPr>
-      </w:pPr>
-      <w:r>
-        <w:rPr>
-          <w:sz w:val="16"/>
-          <w:szCs w:val="16"/>
-        </w:rPr>
         <w:t xml:space="preserve">SVM </w:t>
       </w:r>
       <w:r>
@@ -1901,23 +1560,7 @@
           <w:sz w:val="16"/>
           <w:szCs w:val="16"/>
         </w:rPr>
-        <w:t xml:space="preserve">Boser, B.E., Guyon, I.M. &amp; </w:t>
-      </w:r>
-      <w:proofErr w:type="spellStart"/>
-      <w:r>
-        <w:rPr>
-          <w:sz w:val="16"/>
-          <w:szCs w:val="16"/>
-        </w:rPr>
-        <w:t>Vapnik</w:t>
-      </w:r>
-      <w:proofErr w:type="spellEnd"/>
-      <w:r>
-        <w:rPr>
-          <w:sz w:val="16"/>
-          <w:szCs w:val="16"/>
-        </w:rPr>
-        <w:t>, V.N. A training algorithm for optimal margin classifiers. in 5th Annual ACM Workshop on COLT (ed. Haussler, D.) 144–152 (ACM Press, Pittsburgh, PA, 1992).</w:t>
+        <w:t>5</w:t>
       </w:r>
       <w:r>
         <w:rPr>
@@ -1986,39 +1629,14 @@
           <w:sz w:val="16"/>
           <w:szCs w:val="16"/>
         </w:rPr>
-        <w:t xml:space="preserve">Protein embedding vectors encoded by ProtT5 [Elnaggar, A. et al. </w:t>
-      </w:r>
-      <w:proofErr w:type="spellStart"/>
-      <w:r>
-        <w:rPr>
-          <w:sz w:val="16"/>
-          <w:szCs w:val="16"/>
-        </w:rPr>
-        <w:t>ProtTrans</w:t>
-      </w:r>
-      <w:proofErr w:type="spellEnd"/>
-      <w:r>
-        <w:rPr>
-          <w:sz w:val="16"/>
-          <w:szCs w:val="16"/>
-        </w:rPr>
-        <w:t xml:space="preserve">: Towards cracking the language of Life's code through self-supervised deep learning and high performance computing. </w:t>
-      </w:r>
-      <w:proofErr w:type="spellStart"/>
-      <w:r>
-        <w:rPr>
-          <w:sz w:val="16"/>
-          <w:szCs w:val="16"/>
-        </w:rPr>
-        <w:t>arXiv</w:t>
-      </w:r>
-      <w:proofErr w:type="spellEnd"/>
-      <w:r>
-        <w:rPr>
-          <w:sz w:val="16"/>
-          <w:szCs w:val="16"/>
-        </w:rPr>
-        <w:t xml:space="preserve"> preprint arXiv:2007.06225 (2020)]</w:t>
+        <w:t>Protein embedding vectors encoded by ProtT5 [</w:t>
+      </w:r>
+      <w:r>
+        <w:rPr>
+          <w:sz w:val="16"/>
+          <w:szCs w:val="16"/>
+        </w:rPr>
+        <w:t>2]</w:t>
       </w:r>
     </w:p>
     <w:p>
@@ -2034,14 +1652,14 @@
           <w:sz w:val="16"/>
           <w:szCs w:val="16"/>
         </w:rPr>
-        <w:t xml:space="preserve">Protein embedding vectors encoded by ESM2 [Lin, Z. et al. </w:t>
-      </w:r>
-      <w:r>
-        <w:rPr>
-          <w:sz w:val="16"/>
-          <w:szCs w:val="16"/>
-        </w:rPr>
-        <w:t>Evolutionary-scale prediction of atomic level protein structure with a language model</w:t>
+        <w:t>Protein embedding vectors encoded by ESM2 [</w:t>
+      </w:r>
+      <w:r>
+        <w:rPr>
+          <w:sz w:val="16"/>
+          <w:szCs w:val="16"/>
+        </w:rPr>
+        <w:t>3</w:t>
       </w:r>
       <w:r>
         <w:rPr>
@@ -2071,15 +1689,7 @@
           <w:sz w:val="16"/>
           <w:szCs w:val="16"/>
         </w:rPr>
-        <w:t xml:space="preserve">Wang, Y., Li, Z., Zhang, Y. et al. Performance improvement for a 2D </w:t>
-      </w:r>
-      <w:r>
-        <w:rPr>
-          <w:sz w:val="16"/>
-          <w:szCs w:val="16"/>
-        </w:rPr>
-        <w:lastRenderedPageBreak/>
-        <w:t>convolutional neural network by using SSC encoding on protein–protein interaction tasks. BMC Bioinformatics 22, 184 (2021). https://doi.org/10.1186/s12859-021-04111-w</w:t>
+        <w:t>6</w:t>
       </w:r>
       <w:r>
         <w:rPr>
@@ -2100,10 +1710,7 @@
         <w:t>.1.</w:t>
       </w:r>
       <w:r>
-        <w:t>2</w:t>
-      </w:r>
-      <w:r>
-        <w:t>.</w:t>
+        <w:t>2.</w:t>
       </w:r>
       <w:r>
         <w:t>1</w:t>
@@ -2112,10 +1719,7 @@
         <w:t> </w:t>
       </w:r>
       <w:r>
-        <w:t>SVM</w:t>
-      </w:r>
-      <w:r>
-        <w:t xml:space="preserve"> using ProtT5 encoded embedding vectors</w:t>
+        <w:t>SVM using ProtT5 encoded embedding vectors</w:t>
       </w:r>
     </w:p>
     <w:p>
@@ -2145,13 +1749,7 @@
         <w:t>.1.</w:t>
       </w:r>
       <w:r>
-        <w:t>2</w:t>
-      </w:r>
-      <w:r>
-        <w:t>.</w:t>
-      </w:r>
-      <w:r>
-        <w:t>2</w:t>
+        <w:t>2.2</w:t>
       </w:r>
       <w:r>
         <w:t> </w:t>
@@ -2160,13 +1758,7 @@
         <w:t xml:space="preserve"> </w:t>
       </w:r>
       <w:r>
-        <w:t xml:space="preserve">SVM using </w:t>
-      </w:r>
-      <w:r>
-        <w:t>ESM2</w:t>
-      </w:r>
-      <w:r>
-        <w:t xml:space="preserve"> encoded embedding vectors</w:t>
+        <w:t>SVM using ESM2 encoded embedding vectors</w:t>
       </w:r>
     </w:p>
     <w:p>
@@ -2196,13 +1788,7 @@
         <w:t>.1.</w:t>
       </w:r>
       <w:r>
-        <w:t>2</w:t>
-      </w:r>
-      <w:r>
-        <w:t>.</w:t>
-      </w:r>
-      <w:r>
-        <w:t>3</w:t>
+        <w:t>2.3</w:t>
       </w:r>
       <w:r>
         <w:t> </w:t>
@@ -2211,25 +1797,7 @@
         <w:t xml:space="preserve"> </w:t>
       </w:r>
       <w:r>
-        <w:t xml:space="preserve">SVM using </w:t>
-      </w:r>
-      <w:r>
-        <w:t>one hot</w:t>
-      </w:r>
-      <w:r>
-        <w:t xml:space="preserve"> encoded </w:t>
-      </w:r>
-      <w:r>
-        <w:t>protein sequ</w:t>
-      </w:r>
-      <w:r>
-        <w:t>e</w:t>
-      </w:r>
-      <w:r>
-        <w:t>nce</w:t>
-      </w:r>
-      <w:r>
-        <w:t xml:space="preserve"> vectors</w:t>
+        <w:t>SVM using one hot encoded protein sequence vectors</w:t>
       </w:r>
     </w:p>
     <w:p>
@@ -2674,8 +2242,8 @@
   <w:abstractNum w:abstractNumId="0" w15:restartNumberingAfterBreak="0">
     <w:nsid w:val="0A465944"/>
     <w:multiLevelType w:val="hybridMultilevel"/>
-    <w:tmpl w:val="0D6082C0"/>
-    <w:lvl w:ilvl="0" w:tplc="DE9A40B6">
+    <w:tmpl w:val="9FEEDC16"/>
+    <w:lvl w:ilvl="0" w:tplc="D43EF6D6">
       <w:start w:val="1"/>
       <w:numFmt w:val="decimal"/>
       <w:pStyle w:val="berschrift2"/>
@@ -3801,6 +3369,119 @@
     </w:lvl>
   </w:abstractNum>
   <w:abstractNum w:abstractNumId="10" w15:restartNumberingAfterBreak="0">
+    <w:nsid w:val="789D02C2"/>
+    <w:multiLevelType w:val="multilevel"/>
+    <w:tmpl w:val="EF16BCAE"/>
+    <w:lvl w:ilvl="0">
+      <w:start w:val="7"/>
+      <w:numFmt w:val="decimal"/>
+      <w:lvlText w:val="%1"/>
+      <w:lvlJc w:val="left"/>
+      <w:pPr>
+        <w:ind w:left="360" w:hanging="360"/>
+      </w:pPr>
+      <w:rPr>
+        <w:rFonts w:hint="default"/>
+      </w:rPr>
+    </w:lvl>
+    <w:lvl w:ilvl="1">
+      <w:start w:val="1"/>
+      <w:numFmt w:val="decimal"/>
+      <w:lvlText w:val="%1.%2"/>
+      <w:lvlJc w:val="left"/>
+      <w:pPr>
+        <w:ind w:left="360" w:hanging="360"/>
+      </w:pPr>
+      <w:rPr>
+        <w:rFonts w:hint="default"/>
+      </w:rPr>
+    </w:lvl>
+    <w:lvl w:ilvl="2">
+      <w:start w:val="1"/>
+      <w:numFmt w:val="decimal"/>
+      <w:lvlText w:val="%1.%2.%3"/>
+      <w:lvlJc w:val="left"/>
+      <w:pPr>
+        <w:ind w:left="360" w:hanging="360"/>
+      </w:pPr>
+      <w:rPr>
+        <w:rFonts w:hint="default"/>
+      </w:rPr>
+    </w:lvl>
+    <w:lvl w:ilvl="3">
+      <w:start w:val="1"/>
+      <w:numFmt w:val="decimal"/>
+      <w:lvlText w:val="%1.%2.%3.%4"/>
+      <w:lvlJc w:val="left"/>
+      <w:pPr>
+        <w:ind w:left="720" w:hanging="720"/>
+      </w:pPr>
+      <w:rPr>
+        <w:rFonts w:hint="default"/>
+      </w:rPr>
+    </w:lvl>
+    <w:lvl w:ilvl="4">
+      <w:start w:val="1"/>
+      <w:numFmt w:val="decimal"/>
+      <w:lvlText w:val="%1.%2.%3.%4.%5"/>
+      <w:lvlJc w:val="left"/>
+      <w:pPr>
+        <w:ind w:left="720" w:hanging="720"/>
+      </w:pPr>
+      <w:rPr>
+        <w:rFonts w:hint="default"/>
+      </w:rPr>
+    </w:lvl>
+    <w:lvl w:ilvl="5">
+      <w:start w:val="1"/>
+      <w:numFmt w:val="decimal"/>
+      <w:lvlText w:val="%1.%2.%3.%4.%5.%6"/>
+      <w:lvlJc w:val="left"/>
+      <w:pPr>
+        <w:ind w:left="1080" w:hanging="1080"/>
+      </w:pPr>
+      <w:rPr>
+        <w:rFonts w:hint="default"/>
+      </w:rPr>
+    </w:lvl>
+    <w:lvl w:ilvl="6">
+      <w:start w:val="1"/>
+      <w:numFmt w:val="decimal"/>
+      <w:lvlText w:val="%1.%2.%3.%4.%5.%6.%7"/>
+      <w:lvlJc w:val="left"/>
+      <w:pPr>
+        <w:ind w:left="1080" w:hanging="1080"/>
+      </w:pPr>
+      <w:rPr>
+        <w:rFonts w:hint="default"/>
+      </w:rPr>
+    </w:lvl>
+    <w:lvl w:ilvl="7">
+      <w:start w:val="1"/>
+      <w:numFmt w:val="decimal"/>
+      <w:lvlText w:val="%1.%2.%3.%4.%5.%6.%7.%8"/>
+      <w:lvlJc w:val="left"/>
+      <w:pPr>
+        <w:ind w:left="1080" w:hanging="1080"/>
+      </w:pPr>
+      <w:rPr>
+        <w:rFonts w:hint="default"/>
+      </w:rPr>
+    </w:lvl>
+    <w:lvl w:ilvl="8">
+      <w:start w:val="1"/>
+      <w:numFmt w:val="decimal"/>
+      <w:lvlText w:val="%1.%2.%3.%4.%5.%6.%7.%8.%9"/>
+      <w:lvlJc w:val="left"/>
+      <w:pPr>
+        <w:ind w:left="1440" w:hanging="1440"/>
+      </w:pPr>
+      <w:rPr>
+        <w:rFonts w:hint="default"/>
+      </w:rPr>
+    </w:lvl>
+  </w:abstractNum>
+  <w:abstractNum w:abstractNumId="11" w15:restartNumberingAfterBreak="0">
     <w:nsid w:val="7C8B3801"/>
     <w:multiLevelType w:val="multilevel"/>
     <w:tmpl w:val="DF0096DA"/>
@@ -3965,7 +3646,7 @@
     <w:abstractNumId w:val="6"/>
   </w:num>
   <w:num w:numId="8" w16cid:durableId="864173429">
-    <w:abstractNumId w:val="10"/>
+    <w:abstractNumId w:val="11"/>
   </w:num>
   <w:num w:numId="9" w16cid:durableId="684601831">
     <w:abstractNumId w:val="4"/>
@@ -3993,6 +3674,15 @@
     <w:lvlOverride w:ilvl="0">
       <w:startOverride w:val="1"/>
     </w:lvlOverride>
+  </w:num>
+  <w:num w:numId="16" w16cid:durableId="1498423010">
+    <w:abstractNumId w:val="0"/>
+    <w:lvlOverride w:ilvl="0">
+      <w:startOverride w:val="1"/>
+    </w:lvlOverride>
+  </w:num>
+  <w:num w:numId="17" w16cid:durableId="200243956">
+    <w:abstractNumId w:val="10"/>
   </w:num>
 </w:numbering>
 </file>
@@ -4327,7 +4017,7 @@
     <w:next w:val="Standard"/>
     <w:autoRedefine/>
     <w:qFormat/>
-    <w:rsid w:val="00DC5EDA"/>
+    <w:rsid w:val="00846961"/>
     <w:pPr>
       <w:numPr>
         <w:numId w:val="13"/>
